--- a/3ο Παραδοτέο/Robustaness-Use Case Omiros/τελικο robustness.docx
+++ b/3ο Παραδοτέο/Robustaness-Use Case Omiros/τελικο robustness.docx
@@ -13,10 +13,10 @@
           <w:noProof/>
         </w:rPr>
         <w:drawing>
-          <wp:inline distT="0" distB="0" distL="0" distR="0" wp14:anchorId="33A9EE04" wp14:editId="52588961">
-            <wp:extent cx="5943600" cy="6630035"/>
+          <wp:inline distT="0" distB="0" distL="0" distR="0" wp14:anchorId="2E0D1195" wp14:editId="75E68D6B">
+            <wp:extent cx="5943600" cy="6616065"/>
             <wp:effectExtent l="0" t="0" r="0" b="0"/>
-            <wp:docPr id="2" name="Picture 2"/>
+            <wp:docPr id="7" name="Picture 7"/>
             <wp:cNvGraphicFramePr>
               <a:graphicFrameLocks xmlns:a="http://schemas.openxmlformats.org/drawingml/2006/main" noChangeAspect="1"/>
             </wp:cNvGraphicFramePr>
@@ -24,7 +24,7 @@
               <a:graphicData uri="http://schemas.openxmlformats.org/drawingml/2006/picture">
                 <pic:pic xmlns:pic="http://schemas.openxmlformats.org/drawingml/2006/picture">
                   <pic:nvPicPr>
-                    <pic:cNvPr id="0" name="Picture 2"/>
+                    <pic:cNvPr id="0" name="Picture 15"/>
                     <pic:cNvPicPr>
                       <a:picLocks noChangeAspect="1" noChangeArrowheads="1"/>
                     </pic:cNvPicPr>
@@ -45,7 +45,7 @@
                   <pic:spPr bwMode="auto">
                     <a:xfrm>
                       <a:off x="0" y="0"/>
-                      <a:ext cx="5943600" cy="6630035"/>
+                      <a:ext cx="5943600" cy="6616065"/>
                     </a:xfrm>
                     <a:prstGeom prst="rect">
                       <a:avLst/>
@@ -165,21 +165,12 @@
         </w:rPr>
         <w:t xml:space="preserve"> </w:t>
       </w:r>
-      <w:proofErr w:type="gramStart"/>
-      <w:r>
-        <w:rPr>
-          <w:rFonts w:ascii="Open Sans" w:hAnsi="Open Sans" w:cs="Open Sans"/>
-          <w:lang w:val="el-GR"/>
-        </w:rPr>
-        <w:t>Το</w:t>
-      </w:r>
-      <w:proofErr w:type="gramEnd"/>
-      <w:r>
-        <w:rPr>
-          <w:rFonts w:ascii="Open Sans" w:hAnsi="Open Sans" w:cs="Open Sans"/>
-          <w:lang w:val="el-GR"/>
-        </w:rPr>
-        <w:t xml:space="preserve"> σύστημα ελέγχει την ορθότητα των στοιχείων του και του επιτρέπει την πρόσβαση στο σύστημα.</w:t>
+      <w:r>
+        <w:rPr>
+          <w:rFonts w:ascii="Open Sans" w:hAnsi="Open Sans" w:cs="Open Sans"/>
+          <w:lang w:val="el-GR"/>
+        </w:rPr>
+        <w:t>Το σύστημα ελέγχει την ορθότητα των στοιχείων του και του επιτρέπει την πρόσβαση στο σύστημα.</w:t>
       </w:r>
       <w:r>
         <w:rPr>
@@ -666,10 +657,10 @@
         </w:rPr>
         <w:lastRenderedPageBreak/>
         <w:drawing>
-          <wp:inline distT="0" distB="0" distL="0" distR="0" wp14:anchorId="3C10B5CE" wp14:editId="5F7AD46D">
-            <wp:extent cx="5943600" cy="3702050"/>
-            <wp:effectExtent l="0" t="0" r="0" b="0"/>
-            <wp:docPr id="3" name="Picture 3"/>
+          <wp:inline distT="0" distB="0" distL="0" distR="0" wp14:anchorId="43732412" wp14:editId="4D71C1D1">
+            <wp:extent cx="5943600" cy="3705225"/>
+            <wp:effectExtent l="0" t="0" r="0" b="9525"/>
+            <wp:docPr id="6" name="Picture 6"/>
             <wp:cNvGraphicFramePr>
               <a:graphicFrameLocks xmlns:a="http://schemas.openxmlformats.org/drawingml/2006/main" noChangeAspect="1"/>
             </wp:cNvGraphicFramePr>
@@ -677,7 +668,7 @@
               <a:graphicData uri="http://schemas.openxmlformats.org/drawingml/2006/picture">
                 <pic:pic xmlns:pic="http://schemas.openxmlformats.org/drawingml/2006/picture">
                   <pic:nvPicPr>
-                    <pic:cNvPr id="0" name="Picture 4"/>
+                    <pic:cNvPr id="0" name="Picture 13"/>
                     <pic:cNvPicPr>
                       <a:picLocks noChangeAspect="1" noChangeArrowheads="1"/>
                     </pic:cNvPicPr>
@@ -698,7 +689,7 @@
                   <pic:spPr bwMode="auto">
                     <a:xfrm>
                       <a:off x="0" y="0"/>
-                      <a:ext cx="5943600" cy="3702050"/>
+                      <a:ext cx="5943600" cy="3705225"/>
                     </a:xfrm>
                     <a:prstGeom prst="rect">
                       <a:avLst/>
@@ -867,27 +858,7 @@
           <w:szCs w:val="24"/>
           <w:lang w:val="el-GR"/>
         </w:rPr>
-        <w:t xml:space="preserve">Το σύστημα τον επανεισάγει στο περιβάλλον αξιολόγησης αιτήσεων και του προτείνει αν θέλει να πάρει </w:t>
-      </w:r>
-      <w:proofErr w:type="spellStart"/>
-      <w:r>
-        <w:rPr>
-          <w:rFonts w:ascii="Open Sans" w:hAnsi="Open Sans" w:cs="Open Sans"/>
-          <w:sz w:val="24"/>
-          <w:szCs w:val="24"/>
-          <w:lang w:val="el-GR"/>
-        </w:rPr>
-        <w:t>καποια</w:t>
-      </w:r>
-      <w:proofErr w:type="spellEnd"/>
-      <w:r>
-        <w:rPr>
-          <w:rFonts w:ascii="Open Sans" w:hAnsi="Open Sans" w:cs="Open Sans"/>
-          <w:sz w:val="24"/>
-          <w:szCs w:val="24"/>
-          <w:lang w:val="el-GR"/>
-        </w:rPr>
-        <w:t xml:space="preserve"> απόφαση για τις ήδη υπάρχουσες</w:t>
+        <w:t>Το σύστημα τον επανεισάγει στο περιβάλλον αξιολόγησης αιτήσεων και του προτείνει αν θέλει να πάρει καποια απόφαση για τις ήδη υπάρχουσες</w:t>
       </w:r>
       <w:r>
         <w:rPr>
@@ -959,17 +930,7 @@
           <w:szCs w:val="24"/>
           <w:lang w:val="el-GR"/>
         </w:rPr>
-        <w:t xml:space="preserve">Το σύστημα, του δίνει στον χρήστη την δυνατότητα να απορρίψει η να αποδεχθεί την </w:t>
-      </w:r>
-      <w:proofErr w:type="spellStart"/>
-      <w:r>
-        <w:rPr>
-          <w:rFonts w:ascii="Open Sans" w:hAnsi="Open Sans" w:cs="Open Sans"/>
-          <w:sz w:val="24"/>
-          <w:szCs w:val="24"/>
-          <w:lang w:val="el-GR"/>
-        </w:rPr>
-        <w:t>αίτηση</w:t>
+        <w:t>Το σύστημα, του δίνει στον χρήστη την δυνατότητα να απορρίψει η να αποδεχθεί την αίτηση</w:t>
       </w:r>
       <w:r>
         <w:rPr>
@@ -987,17 +948,7 @@
           <w:szCs w:val="24"/>
           <w:lang w:val="el-GR"/>
         </w:rPr>
-        <w:t>Ο</w:t>
-      </w:r>
-      <w:proofErr w:type="spellEnd"/>
-      <w:r>
-        <w:rPr>
-          <w:rFonts w:ascii="Open Sans" w:hAnsi="Open Sans" w:cs="Open Sans"/>
-          <w:sz w:val="24"/>
-          <w:szCs w:val="24"/>
-          <w:lang w:val="el-GR"/>
-        </w:rPr>
-        <w:t xml:space="preserve"> χρήστης πράττει ανάλογος και αποθηκεύει την επιλογή του</w:t>
+        <w:t>Ο χρήστης πράττει ανάλογος και αποθηκεύει την επιλογή του</w:t>
       </w:r>
       <w:r>
         <w:rPr>
@@ -1300,29 +1251,7 @@
           <w:szCs w:val="24"/>
           <w:lang w:val="el-GR"/>
         </w:rPr>
-        <w:t xml:space="preserve">, </w:t>
-      </w:r>
-      <w:proofErr w:type="spellStart"/>
-      <w:r>
-        <w:rPr>
-          <w:rFonts w:ascii="Open Sans" w:hAnsi="Open Sans" w:cs="Open Sans"/>
-          <w:b/>
-          <w:sz w:val="24"/>
-          <w:szCs w:val="24"/>
-          <w:lang w:val="el-GR"/>
-        </w:rPr>
-        <w:t>ελειπές</w:t>
-      </w:r>
-      <w:proofErr w:type="spellEnd"/>
-      <w:r>
-        <w:rPr>
-          <w:rFonts w:ascii="Open Sans" w:hAnsi="Open Sans" w:cs="Open Sans"/>
-          <w:b/>
-          <w:sz w:val="24"/>
-          <w:szCs w:val="24"/>
-          <w:lang w:val="el-GR"/>
-        </w:rPr>
-        <w:t xml:space="preserve"> αξιολογημένη αίτηση:</w:t>
+        <w:t>, ελειπές αξιολογημένη αίτηση:</w:t>
       </w:r>
     </w:p>
     <w:p>
@@ -1602,13 +1531,14 @@
       <w:r>
         <w:rPr>
           <w:noProof/>
+          <w:lang w:val="el-GR"/>
         </w:rPr>
         <w:lastRenderedPageBreak/>
         <w:drawing>
-          <wp:inline distT="0" distB="0" distL="0" distR="0" wp14:anchorId="39DD744D" wp14:editId="6F4E27C2">
-            <wp:extent cx="5629275" cy="6448425"/>
-            <wp:effectExtent l="0" t="0" r="9525" b="9525"/>
-            <wp:docPr id="4" name="Picture 4"/>
+          <wp:inline distT="0" distB="0" distL="0" distR="0" wp14:anchorId="5E640F74" wp14:editId="46415BBD">
+            <wp:extent cx="5634990" cy="6421755"/>
+            <wp:effectExtent l="0" t="0" r="3810" b="0"/>
+            <wp:docPr id="9" name="Picture 9"/>
             <wp:cNvGraphicFramePr>
               <a:graphicFrameLocks xmlns:a="http://schemas.openxmlformats.org/drawingml/2006/main" noChangeAspect="1"/>
             </wp:cNvGraphicFramePr>
@@ -1616,7 +1546,7 @@
               <a:graphicData uri="http://schemas.openxmlformats.org/drawingml/2006/picture">
                 <pic:pic xmlns:pic="http://schemas.openxmlformats.org/drawingml/2006/picture">
                   <pic:nvPicPr>
-                    <pic:cNvPr id="0" name="Picture 6"/>
+                    <pic:cNvPr id="0" name="Picture 18"/>
                     <pic:cNvPicPr>
                       <a:picLocks noChangeAspect="1" noChangeArrowheads="1"/>
                     </pic:cNvPicPr>
@@ -1637,7 +1567,7 @@
                   <pic:spPr bwMode="auto">
                     <a:xfrm>
                       <a:off x="0" y="0"/>
-                      <a:ext cx="5629275" cy="6448425"/>
+                      <a:ext cx="5634990" cy="6421755"/>
                     </a:xfrm>
                     <a:prstGeom prst="rect">
                       <a:avLst/>
